--- a/Технологии за push известувања.docx
+++ b/Технологии за push известувања.docx
@@ -615,7 +615,22 @@
             <w:rStyle w:val="Hyperlink"/>
             <w:noProof/>
           </w:rPr>
-          <w:t>Апстракт</w:t>
+          <w:t>А</w:t>
+        </w:r>
+        <w:r>
+          <w:rPr>
+            <w:rStyle w:val="Hyperlink"/>
+            <w:noProof/>
+            <w:lang w:val="mk-MK"/>
+          </w:rPr>
+          <w:t>б</w:t>
+        </w:r>
+        <w:r>
+          <w:rPr>
+            <w:rStyle w:val="Hyperlink"/>
+            <w:noProof/>
+          </w:rPr>
+          <w:t>стракт</w:t>
         </w:r>
         <w:r>
           <w:rPr>
@@ -695,6 +710,8 @@
           </w:rPr>
           <w:t>Вовед</w:t>
         </w:r>
+        <w:bookmarkStart w:id="0" w:name="_GoBack"/>
+        <w:bookmarkEnd w:id="0"/>
         <w:r>
           <w:rPr>
             <w:noProof/>
@@ -3989,15 +4006,24 @@
         <w:pStyle w:val="Heading1"/>
         <w:spacing w:after="240"/>
       </w:pPr>
-      <w:bookmarkStart w:id="0" w:name="_Toc64053033"/>
-      <w:bookmarkStart w:id="1" w:name="_Toc64063503"/>
+      <w:bookmarkStart w:id="1" w:name="_Toc64053033"/>
+      <w:bookmarkStart w:id="2" w:name="_Toc64063503"/>
+      <w:r>
+        <w:lastRenderedPageBreak/>
+        <w:t>А</w:t>
+      </w:r>
+      <w:r>
+        <w:rPr>
+          <w:lang w:val="mk-MK"/>
+        </w:rPr>
+        <w:t>б</w:t>
+      </w:r>
       <w:proofErr w:type="spellStart"/>
       <w:r>
-        <w:lastRenderedPageBreak/>
-        <w:t>Апстракт</w:t>
-      </w:r>
-      <w:bookmarkEnd w:id="0"/>
+        <w:t>стракт</w:t>
+      </w:r>
       <w:bookmarkEnd w:id="1"/>
+      <w:bookmarkEnd w:id="2"/>
       <w:proofErr w:type="spellEnd"/>
     </w:p>
     <w:p>
@@ -4306,16 +4332,16 @@
           <w:lang w:val="mk-MK"/>
         </w:rPr>
       </w:pPr>
-      <w:bookmarkStart w:id="2" w:name="_Toc64053034"/>
-      <w:bookmarkStart w:id="3" w:name="_Toc64063504"/>
+      <w:bookmarkStart w:id="3" w:name="_Toc64053034"/>
+      <w:bookmarkStart w:id="4" w:name="_Toc64063504"/>
       <w:r>
         <w:rPr>
           <w:lang w:val="mk-MK"/>
         </w:rPr>
         <w:t>Вовед</w:t>
       </w:r>
-      <w:bookmarkEnd w:id="2"/>
       <w:bookmarkEnd w:id="3"/>
+      <w:bookmarkEnd w:id="4"/>
     </w:p>
     <w:p>
       <w:pPr>
@@ -4692,8 +4718,8 @@
           <w:lang w:val="mk-MK"/>
         </w:rPr>
       </w:pPr>
-      <w:bookmarkStart w:id="4" w:name="_Toc64053035"/>
-      <w:bookmarkStart w:id="5" w:name="_Toc64063505"/>
+      <w:bookmarkStart w:id="5" w:name="_Toc64053035"/>
+      <w:bookmarkStart w:id="6" w:name="_Toc64063505"/>
       <w:r>
         <w:rPr>
           <w:lang w:val="mk-MK"/>
@@ -4701,8 +4727,8 @@
         <w:lastRenderedPageBreak/>
         <w:t>Push известувања</w:t>
       </w:r>
-      <w:bookmarkEnd w:id="4"/>
       <w:bookmarkEnd w:id="5"/>
+      <w:bookmarkEnd w:id="6"/>
     </w:p>
     <w:p>
       <w:pPr>
@@ -4850,8 +4876,8 @@
         </w:rPr>
         <w:t>Во кратки црти, push известувањата се кратки пораки што се појавуваат на мобилниот или работната површина на корисникот, потикнувајќи ги да превземат некоја акција.</w:t>
       </w:r>
-      <w:bookmarkStart w:id="6" w:name="_heading=h.jj3s5snp8ood" w:colFirst="0" w:colLast="0"/>
-      <w:bookmarkEnd w:id="6"/>
+      <w:bookmarkStart w:id="7" w:name="_heading=h.jj3s5snp8ood" w:colFirst="0" w:colLast="0"/>
+      <w:bookmarkEnd w:id="7"/>
     </w:p>
     <w:p>
       <w:pPr>
@@ -4873,16 +4899,16 @@
           <w:lang w:val="mk-MK"/>
         </w:rPr>
       </w:pPr>
-      <w:bookmarkStart w:id="7" w:name="_Toc64053036"/>
-      <w:bookmarkStart w:id="8" w:name="_Toc64063506"/>
+      <w:bookmarkStart w:id="8" w:name="_Toc64053036"/>
+      <w:bookmarkStart w:id="9" w:name="_Toc64063506"/>
       <w:r>
         <w:rPr>
           <w:lang w:val="mk-MK"/>
         </w:rPr>
         <w:t>Кои типови push известувања постојат?</w:t>
       </w:r>
-      <w:bookmarkEnd w:id="7"/>
       <w:bookmarkEnd w:id="8"/>
+      <w:bookmarkEnd w:id="9"/>
     </w:p>
     <w:p>
       <w:pPr>
@@ -4970,16 +4996,16 @@
           <w:lang w:val="mk-MK"/>
         </w:rPr>
       </w:pPr>
-      <w:bookmarkStart w:id="9" w:name="_Toc64053037"/>
-      <w:bookmarkStart w:id="10" w:name="_Toc64063507"/>
+      <w:bookmarkStart w:id="10" w:name="_Toc64053037"/>
+      <w:bookmarkStart w:id="11" w:name="_Toc64063507"/>
       <w:r>
         <w:rPr>
           <w:lang w:val="mk-MK"/>
         </w:rPr>
         <w:t>Push технологија</w:t>
       </w:r>
-      <w:bookmarkEnd w:id="9"/>
       <w:bookmarkEnd w:id="10"/>
+      <w:bookmarkEnd w:id="11"/>
       <w:r>
         <w:rPr>
           <w:lang w:val="mk-MK"/>
@@ -4997,8 +5023,8 @@
           <w:lang w:val="mk-MK"/>
         </w:rPr>
       </w:pPr>
-      <w:bookmarkStart w:id="11" w:name="_heading=h.gjdgxs" w:colFirst="0" w:colLast="0"/>
-      <w:bookmarkEnd w:id="11"/>
+      <w:bookmarkStart w:id="12" w:name="_heading=h.gjdgxs" w:colFirst="0" w:colLast="0"/>
+      <w:bookmarkEnd w:id="12"/>
       <w:r>
         <w:rPr>
           <w:rFonts w:asciiTheme="minorHAnsi" w:hAnsiTheme="minorHAnsi" w:cstheme="minorHAnsi"/>
@@ -5032,8 +5058,8 @@
           <w:lang w:val="mk-MK"/>
         </w:rPr>
       </w:pPr>
-      <w:bookmarkStart w:id="12" w:name="_heading=h.hpjek3t4woqf" w:colFirst="0" w:colLast="0"/>
-      <w:bookmarkEnd w:id="12"/>
+      <w:bookmarkStart w:id="13" w:name="_heading=h.hpjek3t4woqf" w:colFirst="0" w:colLast="0"/>
+      <w:bookmarkEnd w:id="13"/>
       <w:r>
         <w:rPr>
           <w:rFonts w:asciiTheme="minorHAnsi" w:hAnsiTheme="minorHAnsi" w:cstheme="minorHAnsi"/>
@@ -5094,8 +5120,8 @@
           <w:lang w:val="mk-MK"/>
         </w:rPr>
       </w:pPr>
-      <w:bookmarkStart w:id="13" w:name="_heading=h.sddfswti3bha" w:colFirst="0" w:colLast="0"/>
-      <w:bookmarkEnd w:id="13"/>
+      <w:bookmarkStart w:id="14" w:name="_heading=h.sddfswti3bha" w:colFirst="0" w:colLast="0"/>
+      <w:bookmarkEnd w:id="14"/>
       <w:r>
         <w:rPr>
           <w:rFonts w:asciiTheme="minorHAnsi" w:hAnsiTheme="minorHAnsi" w:cstheme="minorHAnsi"/>
@@ -5136,16 +5162,16 @@
           <w:lang w:val="mk-MK"/>
         </w:rPr>
       </w:pPr>
-      <w:bookmarkStart w:id="14" w:name="_Toc64053038"/>
-      <w:bookmarkStart w:id="15" w:name="_Toc64063508"/>
+      <w:bookmarkStart w:id="15" w:name="_Toc64053038"/>
+      <w:bookmarkStart w:id="16" w:name="_Toc64063508"/>
       <w:r>
         <w:rPr>
           <w:lang w:val="mk-MK"/>
         </w:rPr>
         <w:t>Push технологија наспроти Pull технологија</w:t>
       </w:r>
-      <w:bookmarkEnd w:id="14"/>
       <w:bookmarkEnd w:id="15"/>
+      <w:bookmarkEnd w:id="16"/>
       <w:r>
         <w:rPr>
           <w:lang w:val="mk-MK"/>
@@ -5163,8 +5189,8 @@
           <w:lang w:val="mk-MK"/>
         </w:rPr>
       </w:pPr>
-      <w:bookmarkStart w:id="16" w:name="_heading=h.ocpmmco736ff" w:colFirst="0" w:colLast="0"/>
-      <w:bookmarkEnd w:id="16"/>
+      <w:bookmarkStart w:id="17" w:name="_heading=h.ocpmmco736ff" w:colFirst="0" w:colLast="0"/>
+      <w:bookmarkEnd w:id="17"/>
       <w:r>
         <w:rPr>
           <w:rFonts w:asciiTheme="minorHAnsi" w:hAnsiTheme="minorHAnsi" w:cstheme="minorHAnsi"/>
@@ -5473,8 +5499,8 @@
           <w:lang w:val="mk-MK"/>
         </w:rPr>
       </w:pPr>
-      <w:bookmarkStart w:id="17" w:name="_heading=h.30j0zll" w:colFirst="0" w:colLast="0"/>
-      <w:bookmarkEnd w:id="17"/>
+      <w:bookmarkStart w:id="18" w:name="_heading=h.30j0zll" w:colFirst="0" w:colLast="0"/>
+      <w:bookmarkEnd w:id="18"/>
       <w:r>
         <w:rPr>
           <w:rFonts w:asciiTheme="minorHAnsi" w:hAnsiTheme="minorHAnsi" w:cstheme="minorHAnsi"/>
@@ -5498,16 +5524,16 @@
           <w:lang w:val="mk-MK"/>
         </w:rPr>
       </w:pPr>
-      <w:bookmarkStart w:id="18" w:name="_Toc64053064"/>
-      <w:bookmarkStart w:id="19" w:name="_Toc64063509"/>
+      <w:bookmarkStart w:id="19" w:name="_Toc64053064"/>
+      <w:bookmarkStart w:id="20" w:name="_Toc64063509"/>
       <w:r>
         <w:rPr>
           <w:lang w:val="mk-MK"/>
         </w:rPr>
         <w:t>Важноста на push известувањата</w:t>
       </w:r>
-      <w:bookmarkEnd w:id="18"/>
       <w:bookmarkEnd w:id="19"/>
+      <w:bookmarkEnd w:id="20"/>
     </w:p>
     <w:p>
       <w:pPr>
@@ -5629,16 +5655,16 @@
           <w:lang w:val="mk-MK"/>
         </w:rPr>
       </w:pPr>
-      <w:bookmarkStart w:id="20" w:name="_Toc64053039"/>
-      <w:bookmarkStart w:id="21" w:name="_Toc64063510"/>
+      <w:bookmarkStart w:id="21" w:name="_Toc64053039"/>
+      <w:bookmarkStart w:id="22" w:name="_Toc64063510"/>
       <w:r>
         <w:rPr>
           <w:lang w:val="mk-MK"/>
         </w:rPr>
         <w:t>Технологии за push известувања</w:t>
       </w:r>
-      <w:bookmarkEnd w:id="20"/>
       <w:bookmarkEnd w:id="21"/>
+      <w:bookmarkEnd w:id="22"/>
     </w:p>
     <w:p>
       <w:pPr>
@@ -5689,8 +5715,8 @@
           <w:lang w:val="mk-MK"/>
         </w:rPr>
       </w:pPr>
-      <w:bookmarkStart w:id="22" w:name="_heading=h.ytd4infufdu" w:colFirst="0" w:colLast="0"/>
-      <w:bookmarkEnd w:id="22"/>
+      <w:bookmarkStart w:id="23" w:name="_heading=h.ytd4infufdu" w:colFirst="0" w:colLast="0"/>
+      <w:bookmarkEnd w:id="23"/>
     </w:p>
     <w:p>
       <w:pPr>
@@ -5699,16 +5725,16 @@
           <w:lang w:val="mk-MK"/>
         </w:rPr>
       </w:pPr>
-      <w:bookmarkStart w:id="23" w:name="_Toc64053040"/>
-      <w:bookmarkStart w:id="24" w:name="_Toc64063511"/>
+      <w:bookmarkStart w:id="24" w:name="_Toc64053040"/>
+      <w:bookmarkStart w:id="25" w:name="_Toc64063511"/>
       <w:r>
         <w:rPr>
           <w:lang w:val="mk-MK"/>
         </w:rPr>
         <w:t>Како работи технологијата за  push известувања?</w:t>
       </w:r>
-      <w:bookmarkEnd w:id="23"/>
       <w:bookmarkEnd w:id="24"/>
+      <w:bookmarkEnd w:id="25"/>
     </w:p>
     <w:p>
       <w:pPr>
@@ -6569,8 +6595,8 @@
           <w:lang w:val="mk-MK"/>
         </w:rPr>
       </w:pPr>
-      <w:bookmarkStart w:id="25" w:name="_heading=h.a6r2juh30pq6" w:colFirst="0" w:colLast="0"/>
-      <w:bookmarkEnd w:id="25"/>
+      <w:bookmarkStart w:id="26" w:name="_heading=h.a6r2juh30pq6" w:colFirst="0" w:colLast="0"/>
+      <w:bookmarkEnd w:id="26"/>
     </w:p>
     <w:p>
       <w:pPr>
@@ -6588,16 +6614,16 @@
           <w:lang w:val="mk-MK"/>
         </w:rPr>
       </w:pPr>
-      <w:bookmarkStart w:id="26" w:name="_Toc64053041"/>
-      <w:bookmarkStart w:id="27" w:name="_Toc64063512"/>
+      <w:bookmarkStart w:id="27" w:name="_Toc64053041"/>
+      <w:bookmarkStart w:id="28" w:name="_Toc64063512"/>
       <w:r>
         <w:rPr>
           <w:lang w:val="mk-MK"/>
         </w:rPr>
         <w:t>Web Push концепти</w:t>
       </w:r>
-      <w:bookmarkEnd w:id="26"/>
       <w:bookmarkEnd w:id="27"/>
+      <w:bookmarkEnd w:id="28"/>
     </w:p>
     <w:p>
       <w:pPr>
@@ -6605,8 +6631,8 @@
           <w:rStyle w:val="Strong"/>
         </w:rPr>
       </w:pPr>
-      <w:bookmarkStart w:id="28" w:name="_heading=h.h96g3zaa9e4h" w:colFirst="0" w:colLast="0"/>
-      <w:bookmarkEnd w:id="28"/>
+      <w:bookmarkStart w:id="29" w:name="_heading=h.h96g3zaa9e4h" w:colFirst="0" w:colLast="0"/>
+      <w:bookmarkEnd w:id="29"/>
       <w:r>
         <w:rPr>
           <w:rStyle w:val="Strong"/>
@@ -6682,8 +6708,8 @@
           <w:rStyle w:val="Strong"/>
         </w:rPr>
       </w:pPr>
-      <w:bookmarkStart w:id="29" w:name="_heading=h.lcai2jhovshg" w:colFirst="0" w:colLast="0"/>
-      <w:bookmarkEnd w:id="29"/>
+      <w:bookmarkStart w:id="30" w:name="_heading=h.lcai2jhovshg" w:colFirst="0" w:colLast="0"/>
+      <w:bookmarkEnd w:id="30"/>
       <w:r>
         <w:rPr>
           <w:rStyle w:val="Strong"/>
@@ -6731,8 +6757,8 @@
           <w:rStyle w:val="Strong"/>
         </w:rPr>
       </w:pPr>
-      <w:bookmarkStart w:id="30" w:name="_heading=h.wkfepjm9gkvq" w:colFirst="0" w:colLast="0"/>
-      <w:bookmarkEnd w:id="30"/>
+      <w:bookmarkStart w:id="31" w:name="_heading=h.wkfepjm9gkvq" w:colFirst="0" w:colLast="0"/>
+      <w:bookmarkEnd w:id="31"/>
       <w:r>
         <w:rPr>
           <w:rStyle w:val="Strong"/>
@@ -6766,8 +6792,8 @@
           <w:rStyle w:val="Strong"/>
         </w:rPr>
       </w:pPr>
-      <w:bookmarkStart w:id="31" w:name="_heading=h.mzwmpkdhw66b" w:colFirst="0" w:colLast="0"/>
-      <w:bookmarkEnd w:id="31"/>
+      <w:bookmarkStart w:id="32" w:name="_heading=h.mzwmpkdhw66b" w:colFirst="0" w:colLast="0"/>
+      <w:bookmarkEnd w:id="32"/>
       <w:r>
         <w:rPr>
           <w:rStyle w:val="Strong"/>
@@ -6835,8 +6861,8 @@
           <w:rStyle w:val="Strong"/>
         </w:rPr>
       </w:pPr>
-      <w:bookmarkStart w:id="32" w:name="_heading=h.5wgvmegjbaeo" w:colFirst="0" w:colLast="0"/>
-      <w:bookmarkEnd w:id="32"/>
+      <w:bookmarkStart w:id="33" w:name="_heading=h.5wgvmegjbaeo" w:colFirst="0" w:colLast="0"/>
+      <w:bookmarkEnd w:id="33"/>
       <w:r>
         <w:rPr>
           <w:rStyle w:val="Strong"/>
@@ -6870,8 +6896,8 @@
           <w:rStyle w:val="Strong"/>
         </w:rPr>
       </w:pPr>
-      <w:bookmarkStart w:id="33" w:name="_heading=h.gysm63r54rhj" w:colFirst="0" w:colLast="0"/>
-      <w:bookmarkEnd w:id="33"/>
+      <w:bookmarkStart w:id="34" w:name="_heading=h.gysm63r54rhj" w:colFirst="0" w:colLast="0"/>
+      <w:bookmarkEnd w:id="34"/>
       <w:r>
         <w:rPr>
           <w:rStyle w:val="Strong"/>
@@ -6908,8 +6934,8 @@
           <w:lang w:val="mk-MK"/>
         </w:rPr>
       </w:pPr>
-      <w:bookmarkStart w:id="34" w:name="_heading=h.asx53vq64yad" w:colFirst="0" w:colLast="0"/>
-      <w:bookmarkEnd w:id="34"/>
+      <w:bookmarkStart w:id="35" w:name="_heading=h.asx53vq64yad" w:colFirst="0" w:colLast="0"/>
+      <w:bookmarkEnd w:id="35"/>
     </w:p>
     <w:p>
       <w:pPr>
@@ -6982,8 +7008,8 @@
           <w:rStyle w:val="Strong"/>
         </w:rPr>
       </w:pPr>
-      <w:bookmarkStart w:id="35" w:name="_heading=h.7wm23gg9itff" w:colFirst="0" w:colLast="0"/>
-      <w:bookmarkEnd w:id="35"/>
+      <w:bookmarkStart w:id="36" w:name="_heading=h.7wm23gg9itff" w:colFirst="0" w:colLast="0"/>
+      <w:bookmarkEnd w:id="36"/>
       <w:r>
         <w:rPr>
           <w:rStyle w:val="Strong"/>
@@ -7126,23 +7152,23 @@
           <w:szCs w:val="10"/>
         </w:rPr>
       </w:pPr>
-      <w:bookmarkStart w:id="36" w:name="_heading=h.2xjtt2sjp5cf" w:colFirst="0" w:colLast="0"/>
-      <w:bookmarkEnd w:id="36"/>
+      <w:bookmarkStart w:id="37" w:name="_heading=h.2xjtt2sjp5cf" w:colFirst="0" w:colLast="0"/>
+      <w:bookmarkEnd w:id="37"/>
     </w:p>
     <w:p>
       <w:pPr>
         <w:pStyle w:val="Heading3"/>
       </w:pPr>
-      <w:bookmarkStart w:id="37" w:name="_Toc64053042"/>
-      <w:bookmarkStart w:id="38" w:name="_Toc64063513"/>
+      <w:bookmarkStart w:id="38" w:name="_Toc64053042"/>
+      <w:bookmarkStart w:id="39" w:name="_Toc64063513"/>
       <w:r>
         <w:rPr>
           <w:lang w:val="mk-MK"/>
         </w:rPr>
         <w:t>Поврзување на web концепти</w:t>
       </w:r>
-      <w:bookmarkEnd w:id="37"/>
       <w:bookmarkEnd w:id="38"/>
+      <w:bookmarkEnd w:id="39"/>
     </w:p>
     <w:p>
       <w:pPr>
@@ -7462,8 +7488,8 @@
         </w:rPr>
         <w:t>).</w:t>
       </w:r>
-      <w:bookmarkStart w:id="39" w:name="_heading=h.amtk59jjy3rs" w:colFirst="0" w:colLast="0"/>
-      <w:bookmarkEnd w:id="39"/>
+      <w:bookmarkStart w:id="40" w:name="_heading=h.amtk59jjy3rs" w:colFirst="0" w:colLast="0"/>
+      <w:bookmarkEnd w:id="40"/>
     </w:p>
     <w:p>
       <w:pPr>
@@ -7473,25 +7499,25 @@
           <w:szCs w:val="10"/>
         </w:rPr>
       </w:pPr>
-      <w:bookmarkStart w:id="40" w:name="_heading=h.ul3e5jh9qa6b" w:colFirst="0" w:colLast="0"/>
-      <w:bookmarkEnd w:id="40"/>
+      <w:bookmarkStart w:id="41" w:name="_heading=h.ul3e5jh9qa6b" w:colFirst="0" w:colLast="0"/>
+      <w:bookmarkEnd w:id="41"/>
     </w:p>
     <w:p>
       <w:pPr>
         <w:pStyle w:val="Heading2"/>
       </w:pPr>
-      <w:bookmarkStart w:id="41" w:name="_Toc64053046"/>
-      <w:bookmarkStart w:id="42" w:name="_Toc64063514"/>
+      <w:bookmarkStart w:id="42" w:name="_Toc64053046"/>
+      <w:bookmarkStart w:id="43" w:name="_Toc64063514"/>
       <w:r>
         <w:rPr>
           <w:lang w:val="mk-MK"/>
         </w:rPr>
         <w:t>Имплементирање на push известувања и протоколи</w:t>
       </w:r>
-      <w:bookmarkStart w:id="43" w:name="_heading=h.q2claph8ewa2" w:colFirst="0" w:colLast="0"/>
-      <w:bookmarkEnd w:id="41"/>
+      <w:bookmarkStart w:id="44" w:name="_heading=h.q2claph8ewa2" w:colFirst="0" w:colLast="0"/>
       <w:bookmarkEnd w:id="42"/>
       <w:bookmarkEnd w:id="43"/>
+      <w:bookmarkEnd w:id="44"/>
     </w:p>
     <w:p>
       <w:pPr>
@@ -7506,16 +7532,16 @@
       <w:pPr>
         <w:pStyle w:val="Heading3"/>
       </w:pPr>
-      <w:bookmarkStart w:id="44" w:name="_Toc64053047"/>
-      <w:bookmarkStart w:id="45" w:name="_Toc64063515"/>
+      <w:bookmarkStart w:id="45" w:name="_Toc64053047"/>
+      <w:bookmarkStart w:id="46" w:name="_Toc64063515"/>
       <w:r>
         <w:rPr>
           <w:lang w:val="mk-MK"/>
         </w:rPr>
         <w:t>Протоколи</w:t>
       </w:r>
-      <w:bookmarkEnd w:id="44"/>
       <w:bookmarkEnd w:id="45"/>
+      <w:bookmarkEnd w:id="46"/>
     </w:p>
     <w:p>
       <w:pPr>
@@ -7524,18 +7550,18 @@
           <w:lang w:val="mk-MK"/>
         </w:rPr>
       </w:pPr>
-      <w:bookmarkStart w:id="46" w:name="_heading=h.gt3md2lg1ya6" w:colFirst="0" w:colLast="0"/>
-      <w:bookmarkStart w:id="47" w:name="_Toc64053048"/>
-      <w:bookmarkStart w:id="48" w:name="_Toc64063516"/>
-      <w:bookmarkEnd w:id="46"/>
+      <w:bookmarkStart w:id="47" w:name="_heading=h.gt3md2lg1ya6" w:colFirst="0" w:colLast="0"/>
+      <w:bookmarkStart w:id="48" w:name="_Toc64053048"/>
+      <w:bookmarkStart w:id="49" w:name="_Toc64063516"/>
+      <w:bookmarkEnd w:id="47"/>
       <w:r>
         <w:rPr>
           <w:lang w:val="mk-MK"/>
         </w:rPr>
         <w:t>HTTP</w:t>
       </w:r>
-      <w:bookmarkEnd w:id="47"/>
       <w:bookmarkEnd w:id="48"/>
+      <w:bookmarkEnd w:id="49"/>
       <w:r>
         <w:rPr>
           <w:lang w:val="mk-MK"/>
@@ -7611,8 +7637,8 @@
         </w:rPr>
         <w:t>н начин, барање на клиент - одговор од сервер, додека обратно не е дозволено.</w:t>
       </w:r>
-      <w:bookmarkStart w:id="49" w:name="_heading=h.1yrupqcxkenu" w:colFirst="0" w:colLast="0"/>
-      <w:bookmarkEnd w:id="49"/>
+      <w:bookmarkStart w:id="50" w:name="_heading=h.1yrupqcxkenu" w:colFirst="0" w:colLast="0"/>
+      <w:bookmarkEnd w:id="50"/>
     </w:p>
     <w:p>
       <w:pPr>
@@ -7621,16 +7647,16 @@
           <w:lang w:val="mk-MK"/>
         </w:rPr>
       </w:pPr>
-      <w:bookmarkStart w:id="50" w:name="_Toc64053049"/>
-      <w:bookmarkStart w:id="51" w:name="_Toc64063517"/>
+      <w:bookmarkStart w:id="51" w:name="_Toc64053049"/>
+      <w:bookmarkStart w:id="52" w:name="_Toc64063517"/>
       <w:r>
         <w:rPr>
           <w:lang w:val="mk-MK"/>
         </w:rPr>
         <w:t>WebSocket</w:t>
       </w:r>
-      <w:bookmarkEnd w:id="50"/>
       <w:bookmarkEnd w:id="51"/>
+      <w:bookmarkEnd w:id="52"/>
     </w:p>
     <w:p>
       <w:pPr>
@@ -7761,10 +7787,10 @@
           <w:lang w:val="mk-MK"/>
         </w:rPr>
       </w:pPr>
-      <w:bookmarkStart w:id="52" w:name="_heading=h.75bjdjb50vlu" w:colFirst="0" w:colLast="0"/>
-      <w:bookmarkStart w:id="53" w:name="_Toc64053050"/>
-      <w:bookmarkStart w:id="54" w:name="_Toc64063518"/>
-      <w:bookmarkEnd w:id="52"/>
+      <w:bookmarkStart w:id="53" w:name="_heading=h.75bjdjb50vlu" w:colFirst="0" w:colLast="0"/>
+      <w:bookmarkStart w:id="54" w:name="_Toc64053050"/>
+      <w:bookmarkStart w:id="55" w:name="_Toc64063518"/>
+      <w:bookmarkEnd w:id="53"/>
       <w:r>
         <w:rPr>
           <w:lang w:val="mk-MK"/>
@@ -7772,8 +7798,8 @@
         <w:lastRenderedPageBreak/>
         <w:t>Push известувања со long polling (долго анкетирање)</w:t>
       </w:r>
-      <w:bookmarkEnd w:id="53"/>
       <w:bookmarkEnd w:id="54"/>
+      <w:bookmarkEnd w:id="55"/>
     </w:p>
     <w:p>
       <w:pPr>
@@ -7855,18 +7881,18 @@
           <w:lang w:val="mk-MK"/>
         </w:rPr>
       </w:pPr>
-      <w:bookmarkStart w:id="55" w:name="_heading=h.njbrw9jzjia0" w:colFirst="0" w:colLast="0"/>
-      <w:bookmarkStart w:id="56" w:name="_Toc64053051"/>
-      <w:bookmarkStart w:id="57" w:name="_Toc64063519"/>
-      <w:bookmarkEnd w:id="55"/>
+      <w:bookmarkStart w:id="56" w:name="_heading=h.njbrw9jzjia0" w:colFirst="0" w:colLast="0"/>
+      <w:bookmarkStart w:id="57" w:name="_Toc64053051"/>
+      <w:bookmarkStart w:id="58" w:name="_Toc64063519"/>
+      <w:bookmarkEnd w:id="56"/>
       <w:r>
         <w:rPr>
           <w:lang w:val="mk-MK"/>
         </w:rPr>
         <w:t>Push известувања со WebSockets</w:t>
       </w:r>
-      <w:bookmarkEnd w:id="56"/>
       <w:bookmarkEnd w:id="57"/>
+      <w:bookmarkEnd w:id="58"/>
     </w:p>
     <w:p>
       <w:pPr>
@@ -7916,8 +7942,8 @@
           <w:szCs w:val="10"/>
         </w:rPr>
       </w:pPr>
-      <w:bookmarkStart w:id="58" w:name="_heading=h.alz2tqnr752n" w:colFirst="0" w:colLast="0"/>
-      <w:bookmarkEnd w:id="58"/>
+      <w:bookmarkStart w:id="59" w:name="_heading=h.alz2tqnr752n" w:colFirst="0" w:colLast="0"/>
+      <w:bookmarkEnd w:id="59"/>
     </w:p>
     <w:p>
       <w:pPr>
@@ -7926,16 +7952,16 @@
           <w:lang w:val="mk-MK"/>
         </w:rPr>
       </w:pPr>
-      <w:bookmarkStart w:id="59" w:name="_Toc64053052"/>
-      <w:bookmarkStart w:id="60" w:name="_Toc64063520"/>
+      <w:bookmarkStart w:id="60" w:name="_Toc64053052"/>
+      <w:bookmarkStart w:id="61" w:name="_Toc64063520"/>
       <w:r>
         <w:rPr>
           <w:lang w:val="mk-MK"/>
         </w:rPr>
         <w:t>Креирање комуникациски канал WebSocket</w:t>
       </w:r>
-      <w:bookmarkEnd w:id="59"/>
       <w:bookmarkEnd w:id="60"/>
+      <w:bookmarkEnd w:id="61"/>
     </w:p>
     <w:p>
       <w:pPr>
@@ -8221,8 +8247,8 @@
           <w:lang w:val="mk-MK"/>
         </w:rPr>
       </w:pPr>
-      <w:bookmarkStart w:id="61" w:name="_heading=h.7j7jclyoski0" w:colFirst="0" w:colLast="0"/>
-      <w:bookmarkEnd w:id="61"/>
+      <w:bookmarkStart w:id="62" w:name="_heading=h.7j7jclyoski0" w:colFirst="0" w:colLast="0"/>
+      <w:bookmarkEnd w:id="62"/>
     </w:p>
     <w:p>
       <w:pPr>
@@ -8231,16 +8257,16 @@
           <w:lang w:val="mk-MK"/>
         </w:rPr>
       </w:pPr>
-      <w:bookmarkStart w:id="62" w:name="_Toc64053053"/>
-      <w:bookmarkStart w:id="63" w:name="_Toc64063521"/>
+      <w:bookmarkStart w:id="63" w:name="_Toc64053053"/>
+      <w:bookmarkStart w:id="64" w:name="_Toc64063521"/>
       <w:r>
         <w:rPr>
           <w:lang w:val="mk-MK"/>
         </w:rPr>
         <w:t>Push Notification Service</w:t>
       </w:r>
-      <w:bookmarkEnd w:id="62"/>
       <w:bookmarkEnd w:id="63"/>
+      <w:bookmarkEnd w:id="64"/>
       <w:r>
         <w:rPr>
           <w:lang w:val="mk-MK"/>
@@ -8338,18 +8364,18 @@
           <w:lang w:val="mk-MK"/>
         </w:rPr>
       </w:pPr>
-      <w:bookmarkStart w:id="64" w:name="_heading=h.pudiob2qdoku" w:colFirst="0" w:colLast="0"/>
-      <w:bookmarkStart w:id="65" w:name="_Toc64053054"/>
-      <w:bookmarkStart w:id="66" w:name="_Toc64063522"/>
-      <w:bookmarkEnd w:id="64"/>
+      <w:bookmarkStart w:id="65" w:name="_heading=h.pudiob2qdoku" w:colFirst="0" w:colLast="0"/>
+      <w:bookmarkStart w:id="66" w:name="_Toc64053054"/>
+      <w:bookmarkStart w:id="67" w:name="_Toc64063522"/>
+      <w:bookmarkEnd w:id="65"/>
       <w:r>
         <w:rPr>
           <w:lang w:val="mk-MK"/>
         </w:rPr>
         <w:t>Amazon Simple Notification Service (Amazon SNS)</w:t>
       </w:r>
-      <w:bookmarkEnd w:id="65"/>
       <w:bookmarkEnd w:id="66"/>
+      <w:bookmarkEnd w:id="67"/>
     </w:p>
     <w:p>
       <w:pPr>
@@ -8433,8 +8459,8 @@
           <w:szCs w:val="10"/>
         </w:rPr>
       </w:pPr>
-      <w:bookmarkStart w:id="67" w:name="_heading=h.h9fjobggegot" w:colFirst="0" w:colLast="0"/>
-      <w:bookmarkEnd w:id="67"/>
+      <w:bookmarkStart w:id="68" w:name="_heading=h.h9fjobggegot" w:colFirst="0" w:colLast="0"/>
+      <w:bookmarkEnd w:id="68"/>
     </w:p>
     <w:p>
       <w:pPr>
@@ -8443,16 +8469,16 @@
           <w:lang w:val="mk-MK"/>
         </w:rPr>
       </w:pPr>
-      <w:bookmarkStart w:id="68" w:name="_Toc64053055"/>
-      <w:bookmarkStart w:id="69" w:name="_Toc64063523"/>
+      <w:bookmarkStart w:id="69" w:name="_Toc64053055"/>
+      <w:bookmarkStart w:id="70" w:name="_Toc64063523"/>
       <w:r>
         <w:rPr>
           <w:lang w:val="mk-MK"/>
         </w:rPr>
         <w:t>Како работи Amazon SNS</w:t>
       </w:r>
-      <w:bookmarkEnd w:id="68"/>
       <w:bookmarkEnd w:id="69"/>
+      <w:bookmarkEnd w:id="70"/>
     </w:p>
     <w:p>
       <w:pPr>
@@ -8658,8 +8684,8 @@
       <w:pPr>
         <w:pStyle w:val="Heading4"/>
       </w:pPr>
-      <w:bookmarkStart w:id="70" w:name="_heading=h.8tw57mgyn923" w:colFirst="0" w:colLast="0"/>
-      <w:bookmarkEnd w:id="70"/>
+      <w:bookmarkStart w:id="71" w:name="_heading=h.8tw57mgyn923" w:colFirst="0" w:colLast="0"/>
+      <w:bookmarkEnd w:id="71"/>
     </w:p>
     <w:p>
       <w:pPr>
@@ -8668,16 +8694,16 @@
           <w:lang w:val="mk-MK"/>
         </w:rPr>
       </w:pPr>
-      <w:bookmarkStart w:id="71" w:name="_Toc64053056"/>
-      <w:bookmarkStart w:id="72" w:name="_Toc64063524"/>
+      <w:bookmarkStart w:id="72" w:name="_Toc64053056"/>
+      <w:bookmarkStart w:id="73" w:name="_Toc64063524"/>
       <w:r>
         <w:rPr>
           <w:lang w:val="mk-MK"/>
         </w:rPr>
         <w:t>WebSocket во Amazon API Gateway</w:t>
       </w:r>
-      <w:bookmarkEnd w:id="71"/>
       <w:bookmarkEnd w:id="72"/>
+      <w:bookmarkEnd w:id="73"/>
     </w:p>
     <w:p>
       <w:pPr>
@@ -8816,10 +8842,10 @@
           <w:lang w:val="mk-MK"/>
         </w:rPr>
       </w:pPr>
-      <w:bookmarkStart w:id="73" w:name="_heading=h.a0i4cby7b4qn" w:colFirst="0" w:colLast="0"/>
-      <w:bookmarkStart w:id="74" w:name="_Toc64053057"/>
-      <w:bookmarkStart w:id="75" w:name="_Toc64063525"/>
-      <w:bookmarkEnd w:id="73"/>
+      <w:bookmarkStart w:id="74" w:name="_heading=h.a0i4cby7b4qn" w:colFirst="0" w:colLast="0"/>
+      <w:bookmarkStart w:id="75" w:name="_Toc64053057"/>
+      <w:bookmarkStart w:id="76" w:name="_Toc64063525"/>
+      <w:bookmarkEnd w:id="74"/>
       <w:r>
         <w:rPr>
           <w:lang w:val="mk-MK"/>
@@ -8833,8 +8859,8 @@
         </w:rPr>
         <w:t>Internet of Things</w:t>
       </w:r>
-      <w:bookmarkEnd w:id="74"/>
       <w:bookmarkEnd w:id="75"/>
+      <w:bookmarkEnd w:id="76"/>
     </w:p>
     <w:p>
       <w:pPr>
@@ -8997,8 +9023,8 @@
           <w:szCs w:val="10"/>
         </w:rPr>
       </w:pPr>
-      <w:bookmarkStart w:id="76" w:name="_heading=h.18g3hf1phbok" w:colFirst="0" w:colLast="0"/>
-      <w:bookmarkEnd w:id="76"/>
+      <w:bookmarkStart w:id="77" w:name="_heading=h.18g3hf1phbok" w:colFirst="0" w:colLast="0"/>
+      <w:bookmarkEnd w:id="77"/>
     </w:p>
     <w:p>
       <w:pPr>
@@ -9007,16 +9033,16 @@
           <w:lang w:val="mk-MK"/>
         </w:rPr>
       </w:pPr>
-      <w:bookmarkStart w:id="77" w:name="_Toc64053058"/>
-      <w:bookmarkStart w:id="78" w:name="_Toc64063526"/>
+      <w:bookmarkStart w:id="78" w:name="_Toc64053058"/>
+      <w:bookmarkStart w:id="79" w:name="_Toc64063526"/>
       <w:r>
         <w:rPr>
           <w:lang w:val="mk-MK"/>
         </w:rPr>
         <w:t>Firebase Cloud Messaging (FCM)</w:t>
       </w:r>
-      <w:bookmarkEnd w:id="77"/>
       <w:bookmarkEnd w:id="78"/>
+      <w:bookmarkEnd w:id="79"/>
     </w:p>
     <w:p>
       <w:pPr>
@@ -9045,18 +9071,18 @@
           <w:lang w:val="mk-MK"/>
         </w:rPr>
       </w:pPr>
-      <w:bookmarkStart w:id="79" w:name="_heading=h.qb1nouk97fik" w:colFirst="0" w:colLast="0"/>
-      <w:bookmarkStart w:id="80" w:name="_Toc64053059"/>
-      <w:bookmarkStart w:id="81" w:name="_Toc64063527"/>
-      <w:bookmarkEnd w:id="79"/>
+      <w:bookmarkStart w:id="80" w:name="_heading=h.qb1nouk97fik" w:colFirst="0" w:colLast="0"/>
+      <w:bookmarkStart w:id="81" w:name="_Toc64053059"/>
+      <w:bookmarkStart w:id="82" w:name="_Toc64063527"/>
+      <w:bookmarkEnd w:id="80"/>
       <w:r>
         <w:rPr>
           <w:lang w:val="mk-MK"/>
         </w:rPr>
         <w:t>Архитектурата на FCM</w:t>
       </w:r>
-      <w:bookmarkEnd w:id="80"/>
       <w:bookmarkEnd w:id="81"/>
+      <w:bookmarkEnd w:id="82"/>
     </w:p>
     <w:p>
       <w:pPr>
@@ -9448,8 +9474,8 @@
           <w:rFonts w:asciiTheme="minorHAnsi" w:hAnsiTheme="minorHAnsi" w:cstheme="minorHAnsi"/>
         </w:rPr>
       </w:pPr>
-      <w:bookmarkStart w:id="82" w:name="_heading=h.f8ept5vce0s8" w:colFirst="0" w:colLast="0"/>
-      <w:bookmarkEnd w:id="82"/>
+      <w:bookmarkStart w:id="83" w:name="_heading=h.f8ept5vce0s8" w:colFirst="0" w:colLast="0"/>
+      <w:bookmarkEnd w:id="83"/>
     </w:p>
     <w:p>
       <w:pPr>
@@ -9467,16 +9493,16 @@
           <w:lang w:val="mk-MK"/>
         </w:rPr>
       </w:pPr>
-      <w:bookmarkStart w:id="83" w:name="_Toc64053060"/>
-      <w:bookmarkStart w:id="84" w:name="_Toc64063528"/>
+      <w:bookmarkStart w:id="84" w:name="_Toc64053060"/>
+      <w:bookmarkStart w:id="85" w:name="_Toc64063528"/>
       <w:r>
         <w:rPr>
           <w:lang w:val="mk-MK"/>
         </w:rPr>
         <w:t>FCM Протоколи</w:t>
       </w:r>
-      <w:bookmarkEnd w:id="83"/>
       <w:bookmarkEnd w:id="84"/>
+      <w:bookmarkEnd w:id="85"/>
     </w:p>
     <w:p>
       <w:pPr>
@@ -9693,18 +9719,18 @@
           <w:lang w:val="mk-MK"/>
         </w:rPr>
       </w:pPr>
-      <w:bookmarkStart w:id="85" w:name="_heading=h.hw3y5ibuqlsf" w:colFirst="0" w:colLast="0"/>
-      <w:bookmarkStart w:id="86" w:name="_Toc64053061"/>
-      <w:bookmarkStart w:id="87" w:name="_Toc64063529"/>
-      <w:bookmarkEnd w:id="85"/>
+      <w:bookmarkStart w:id="86" w:name="_heading=h.hw3y5ibuqlsf" w:colFirst="0" w:colLast="0"/>
+      <w:bookmarkStart w:id="87" w:name="_Toc64053061"/>
+      <w:bookmarkStart w:id="88" w:name="_Toc64063529"/>
+      <w:bookmarkEnd w:id="86"/>
       <w:r>
         <w:rPr>
           <w:lang w:val="mk-MK"/>
         </w:rPr>
         <w:t>FCM и WebSocket</w:t>
       </w:r>
-      <w:bookmarkEnd w:id="86"/>
       <w:bookmarkEnd w:id="87"/>
+      <w:bookmarkEnd w:id="88"/>
       <w:r>
         <w:rPr>
           <w:lang w:val="mk-MK"/>
@@ -9800,18 +9826,18 @@
           <w:lang w:val="mk-MK"/>
         </w:rPr>
       </w:pPr>
-      <w:bookmarkStart w:id="88" w:name="_heading=h.tu3pidjks1vm" w:colFirst="0" w:colLast="0"/>
-      <w:bookmarkStart w:id="89" w:name="_Toc64053062"/>
-      <w:bookmarkStart w:id="90" w:name="_Toc64063530"/>
-      <w:bookmarkEnd w:id="88"/>
+      <w:bookmarkStart w:id="89" w:name="_heading=h.tu3pidjks1vm" w:colFirst="0" w:colLast="0"/>
+      <w:bookmarkStart w:id="90" w:name="_Toc64053062"/>
+      <w:bookmarkStart w:id="91" w:name="_Toc64063530"/>
+      <w:bookmarkEnd w:id="89"/>
       <w:r>
         <w:rPr>
           <w:lang w:val="mk-MK"/>
         </w:rPr>
         <w:t>OneSignal</w:t>
       </w:r>
-      <w:bookmarkEnd w:id="89"/>
       <w:bookmarkEnd w:id="90"/>
+      <w:bookmarkEnd w:id="91"/>
     </w:p>
     <w:p>
       <w:pPr>
@@ -9874,18 +9900,18 @@
           <w:lang w:val="mk-MK"/>
         </w:rPr>
       </w:pPr>
-      <w:bookmarkStart w:id="91" w:name="_heading=h.eyk6nzilb858" w:colFirst="0" w:colLast="0"/>
-      <w:bookmarkStart w:id="92" w:name="_Toc64053063"/>
-      <w:bookmarkStart w:id="93" w:name="_Toc64063531"/>
-      <w:bookmarkEnd w:id="91"/>
+      <w:bookmarkStart w:id="92" w:name="_heading=h.eyk6nzilb858" w:colFirst="0" w:colLast="0"/>
+      <w:bookmarkStart w:id="93" w:name="_Toc64053063"/>
+      <w:bookmarkStart w:id="94" w:name="_Toc64063531"/>
+      <w:bookmarkEnd w:id="92"/>
       <w:r>
         <w:rPr>
           <w:lang w:val="mk-MK"/>
         </w:rPr>
         <w:t>Интеграција со OneSignal</w:t>
       </w:r>
-      <w:bookmarkEnd w:id="92"/>
       <w:bookmarkEnd w:id="93"/>
+      <w:bookmarkEnd w:id="94"/>
     </w:p>
     <w:p>
       <w:pPr>
@@ -10073,8 +10099,8 @@
         </w:rPr>
         <w:t>Изборот на соодветен сервис за push известување ќе ја олесни вашата стратегија за ангажман, бидејќи ќе биде лесно да ги поставите и испратите известувањата до вашите корисници. Некои од сервисите за push изветувања се попознати од другите, но сите имаат добра функционалност.</w:t>
       </w:r>
-      <w:bookmarkStart w:id="94" w:name="_heading=h.7uee2gsotsi1" w:colFirst="0" w:colLast="0"/>
-      <w:bookmarkEnd w:id="94"/>
+      <w:bookmarkStart w:id="95" w:name="_heading=h.7uee2gsotsi1" w:colFirst="0" w:colLast="0"/>
+      <w:bookmarkEnd w:id="95"/>
     </w:p>
     <w:p>
       <w:pPr>
@@ -10085,8 +10111,8 @@
           <w:lang w:val="mk-MK"/>
         </w:rPr>
       </w:pPr>
-      <w:bookmarkStart w:id="95" w:name="_heading=h.fsgznlvr7w6" w:colFirst="0" w:colLast="0"/>
-      <w:bookmarkEnd w:id="95"/>
+      <w:bookmarkStart w:id="96" w:name="_heading=h.fsgznlvr7w6" w:colFirst="0" w:colLast="0"/>
+      <w:bookmarkEnd w:id="96"/>
     </w:p>
     <w:p>
       <w:pPr>
@@ -10095,16 +10121,16 @@
           <w:lang w:val="mk-MK"/>
         </w:rPr>
       </w:pPr>
-      <w:bookmarkStart w:id="96" w:name="_Toc64053065"/>
-      <w:bookmarkStart w:id="97" w:name="_Toc64063532"/>
+      <w:bookmarkStart w:id="97" w:name="_Toc64053065"/>
+      <w:bookmarkStart w:id="98" w:name="_Toc64063532"/>
       <w:r>
         <w:rPr>
           <w:lang w:val="mk-MK"/>
         </w:rPr>
         <w:t>Имплементација на проект со FCM и Vue.js</w:t>
       </w:r>
-      <w:bookmarkEnd w:id="96"/>
       <w:bookmarkEnd w:id="97"/>
+      <w:bookmarkEnd w:id="98"/>
     </w:p>
     <w:p>
       <w:pPr>
@@ -10123,16 +10149,16 @@
           <w:lang w:val="mk-MK"/>
         </w:rPr>
       </w:pPr>
-      <w:bookmarkStart w:id="98" w:name="_Toc64053066"/>
-      <w:bookmarkStart w:id="99" w:name="_Toc64063533"/>
+      <w:bookmarkStart w:id="99" w:name="_Toc64053066"/>
+      <w:bookmarkStart w:id="100" w:name="_Toc64063533"/>
       <w:r>
         <w:rPr>
           <w:lang w:val="mk-MK"/>
         </w:rPr>
         <w:t>Методологија</w:t>
       </w:r>
-      <w:bookmarkEnd w:id="98"/>
       <w:bookmarkEnd w:id="99"/>
+      <w:bookmarkEnd w:id="100"/>
     </w:p>
     <w:p>
       <w:pPr>
@@ -10276,18 +10302,18 @@
           <w:lang w:val="mk-MK"/>
         </w:rPr>
       </w:pPr>
-      <w:bookmarkStart w:id="100" w:name="_heading=h.l3kf7hhsxy7f" w:colFirst="0" w:colLast="0"/>
-      <w:bookmarkStart w:id="101" w:name="_Toc64053067"/>
-      <w:bookmarkStart w:id="102" w:name="_Toc64063534"/>
-      <w:bookmarkEnd w:id="100"/>
+      <w:bookmarkStart w:id="101" w:name="_heading=h.l3kf7hhsxy7f" w:colFirst="0" w:colLast="0"/>
+      <w:bookmarkStart w:id="102" w:name="_Toc64053067"/>
+      <w:bookmarkStart w:id="103" w:name="_Toc64063534"/>
+      <w:bookmarkEnd w:id="101"/>
       <w:r>
         <w:rPr>
           <w:lang w:val="mk-MK"/>
         </w:rPr>
         <w:t>Структура на апликацијата</w:t>
       </w:r>
-      <w:bookmarkEnd w:id="101"/>
       <w:bookmarkEnd w:id="102"/>
+      <w:bookmarkEnd w:id="103"/>
     </w:p>
     <w:p>
       <w:pPr>
@@ -10619,18 +10645,18 @@
           <w:lang w:val="mk-MK"/>
         </w:rPr>
       </w:pPr>
-      <w:bookmarkStart w:id="103" w:name="_heading=h.wnmjnxlf23rp" w:colFirst="0" w:colLast="0"/>
-      <w:bookmarkStart w:id="104" w:name="_Toc64053068"/>
-      <w:bookmarkStart w:id="105" w:name="_Toc64063535"/>
-      <w:bookmarkEnd w:id="103"/>
+      <w:bookmarkStart w:id="104" w:name="_heading=h.wnmjnxlf23rp" w:colFirst="0" w:colLast="0"/>
+      <w:bookmarkStart w:id="105" w:name="_Toc64053068"/>
+      <w:bookmarkStart w:id="106" w:name="_Toc64063535"/>
+      <w:bookmarkEnd w:id="104"/>
       <w:r>
         <w:rPr>
           <w:lang w:val="mk-MK"/>
         </w:rPr>
         <w:t>Потребни библиотеки/пакети</w:t>
       </w:r>
-      <w:bookmarkEnd w:id="104"/>
       <w:bookmarkEnd w:id="105"/>
+      <w:bookmarkEnd w:id="106"/>
     </w:p>
     <w:p>
       <w:pPr>
@@ -11134,8 +11160,8 @@
           <w:lang w:val="mk-MK"/>
         </w:rPr>
       </w:pPr>
-      <w:bookmarkStart w:id="106" w:name="_heading=h.fjf4ouhmctg3" w:colFirst="0" w:colLast="0"/>
-      <w:bookmarkEnd w:id="106"/>
+      <w:bookmarkStart w:id="107" w:name="_heading=h.fjf4ouhmctg3" w:colFirst="0" w:colLast="0"/>
+      <w:bookmarkEnd w:id="107"/>
     </w:p>
     <w:p>
       <w:pPr>
@@ -11144,16 +11170,16 @@
           <w:lang w:val="mk-MK"/>
         </w:rPr>
       </w:pPr>
-      <w:bookmarkStart w:id="107" w:name="_Toc64053069"/>
-      <w:bookmarkStart w:id="108" w:name="_Toc64063536"/>
+      <w:bookmarkStart w:id="108" w:name="_Toc64053069"/>
+      <w:bookmarkStart w:id="109" w:name="_Toc64063536"/>
       <w:r>
         <w:rPr>
           <w:lang w:val="mk-MK"/>
         </w:rPr>
         <w:t>Работа со датотеки</w:t>
       </w:r>
-      <w:bookmarkEnd w:id="107"/>
       <w:bookmarkEnd w:id="108"/>
+      <w:bookmarkEnd w:id="109"/>
     </w:p>
     <w:p>
       <w:pPr>
@@ -11662,8 +11688,8 @@
           <w:lang w:val="mk-MK"/>
         </w:rPr>
       </w:pPr>
-      <w:bookmarkStart w:id="109" w:name="_heading=h.ops0viczdyqg" w:colFirst="0" w:colLast="0"/>
-      <w:bookmarkEnd w:id="109"/>
+      <w:bookmarkStart w:id="110" w:name="_heading=h.ops0viczdyqg" w:colFirst="0" w:colLast="0"/>
+      <w:bookmarkEnd w:id="110"/>
     </w:p>
     <w:p>
       <w:pPr>
@@ -11722,7 +11748,7 @@
           <w:lang w:val="mk-MK"/>
         </w:rPr>
       </w:pPr>
-      <w:bookmarkStart w:id="110" w:name="_Toc64053070"/>
+      <w:bookmarkStart w:id="111" w:name="_Toc64053070"/>
     </w:p>
     <w:p>
       <w:pPr>
@@ -11731,15 +11757,15 @@
           <w:lang w:val="mk-MK"/>
         </w:rPr>
       </w:pPr>
-      <w:bookmarkStart w:id="111" w:name="_Toc64063537"/>
+      <w:bookmarkStart w:id="112" w:name="_Toc64063537"/>
       <w:r>
         <w:rPr>
           <w:lang w:val="mk-MK"/>
         </w:rPr>
         <w:t>Решение на проблемот</w:t>
       </w:r>
-      <w:bookmarkEnd w:id="110"/>
       <w:bookmarkEnd w:id="111"/>
+      <w:bookmarkEnd w:id="112"/>
     </w:p>
     <w:p>
       <w:pPr>
@@ -11748,16 +11774,16 @@
           <w:lang w:val="mk-MK"/>
         </w:rPr>
       </w:pPr>
-      <w:bookmarkStart w:id="112" w:name="_Toc64053071"/>
-      <w:bookmarkStart w:id="113" w:name="_Toc64063538"/>
+      <w:bookmarkStart w:id="113" w:name="_Toc64053071"/>
+      <w:bookmarkStart w:id="114" w:name="_Toc64063538"/>
       <w:r>
         <w:rPr>
           <w:lang w:val="mk-MK"/>
         </w:rPr>
         <w:t>Конекција со Firebase</w:t>
       </w:r>
-      <w:bookmarkEnd w:id="112"/>
       <w:bookmarkEnd w:id="113"/>
+      <w:bookmarkEnd w:id="114"/>
     </w:p>
     <w:p>
       <w:pPr>
@@ -12064,8 +12090,8 @@
           </mc:Fallback>
         </mc:AlternateContent>
       </w:r>
-      <w:bookmarkStart w:id="114" w:name="_heading=h.c8y4ztcf84zz" w:colFirst="0" w:colLast="0"/>
-      <w:bookmarkEnd w:id="114"/>
+      <w:bookmarkStart w:id="115" w:name="_heading=h.c8y4ztcf84zz" w:colFirst="0" w:colLast="0"/>
+      <w:bookmarkEnd w:id="115"/>
     </w:p>
     <w:p>
       <w:pPr>
@@ -12082,16 +12108,16 @@
       <w:pPr>
         <w:pStyle w:val="Heading3"/>
       </w:pPr>
-      <w:bookmarkStart w:id="115" w:name="_Toc64053072"/>
-      <w:bookmarkStart w:id="116" w:name="_Toc64063539"/>
+      <w:bookmarkStart w:id="116" w:name="_Toc64053072"/>
+      <w:bookmarkStart w:id="117" w:name="_Toc64063539"/>
       <w:r>
         <w:rPr>
           <w:lang w:val="mk-MK"/>
         </w:rPr>
         <w:t>Push известувања</w:t>
       </w:r>
-      <w:bookmarkEnd w:id="115"/>
       <w:bookmarkEnd w:id="116"/>
+      <w:bookmarkEnd w:id="117"/>
     </w:p>
     <w:p>
       <w:pPr>
@@ -12109,18 +12135,18 @@
           <w:lang w:val="mk-MK"/>
         </w:rPr>
       </w:pPr>
-      <w:bookmarkStart w:id="117" w:name="_heading=h.sh7czow7v07i" w:colFirst="0" w:colLast="0"/>
-      <w:bookmarkStart w:id="118" w:name="_Toc64053073"/>
-      <w:bookmarkStart w:id="119" w:name="_Toc64063540"/>
-      <w:bookmarkEnd w:id="117"/>
+      <w:bookmarkStart w:id="118" w:name="_heading=h.sh7czow7v07i" w:colFirst="0" w:colLast="0"/>
+      <w:bookmarkStart w:id="119" w:name="_Toc64053073"/>
+      <w:bookmarkStart w:id="120" w:name="_Toc64063540"/>
+      <w:bookmarkEnd w:id="118"/>
       <w:r>
         <w:rPr>
           <w:lang w:val="mk-MK"/>
         </w:rPr>
         <w:t>Регистрација на уред</w:t>
       </w:r>
-      <w:bookmarkEnd w:id="118"/>
       <w:bookmarkEnd w:id="119"/>
+      <w:bookmarkEnd w:id="120"/>
       <w:r>
         <w:rPr>
           <w:lang w:val="mk-MK"/>
@@ -12669,8 +12695,8 @@
       <w:pPr>
         <w:pStyle w:val="Heading3"/>
       </w:pPr>
-      <w:bookmarkStart w:id="120" w:name="_heading=h.a1rtddd3i81k" w:colFirst="0" w:colLast="0"/>
-      <w:bookmarkEnd w:id="120"/>
+      <w:bookmarkStart w:id="121" w:name="_heading=h.a1rtddd3i81k" w:colFirst="0" w:colLast="0"/>
+      <w:bookmarkEnd w:id="121"/>
     </w:p>
     <w:p>
       <w:pPr>
@@ -12679,16 +12705,16 @@
           <w:lang w:val="mk-MK"/>
         </w:rPr>
       </w:pPr>
-      <w:bookmarkStart w:id="121" w:name="_Toc64053074"/>
-      <w:bookmarkStart w:id="122" w:name="_Toc64063541"/>
+      <w:bookmarkStart w:id="122" w:name="_Toc64053074"/>
+      <w:bookmarkStart w:id="123" w:name="_Toc64063541"/>
       <w:r>
         <w:rPr>
           <w:lang w:val="mk-MK"/>
         </w:rPr>
         <w:t>Испраќање на известувања</w:t>
       </w:r>
-      <w:bookmarkEnd w:id="121"/>
       <w:bookmarkEnd w:id="122"/>
+      <w:bookmarkEnd w:id="123"/>
     </w:p>
     <w:p>
       <w:pPr>
@@ -13158,10 +13184,10 @@
           <w:lang w:val="mk-MK"/>
         </w:rPr>
       </w:pPr>
-      <w:bookmarkStart w:id="123" w:name="_heading=h.a1d398qi4xw5" w:colFirst="0" w:colLast="0"/>
-      <w:bookmarkStart w:id="124" w:name="_heading=h.6n85dqqtg34m" w:colFirst="0" w:colLast="0"/>
-      <w:bookmarkEnd w:id="123"/>
+      <w:bookmarkStart w:id="124" w:name="_heading=h.a1d398qi4xw5" w:colFirst="0" w:colLast="0"/>
+      <w:bookmarkStart w:id="125" w:name="_heading=h.6n85dqqtg34m" w:colFirst="0" w:colLast="0"/>
       <w:bookmarkEnd w:id="124"/>
+      <w:bookmarkEnd w:id="125"/>
     </w:p>
     <w:p>
       <w:pPr>
@@ -13170,18 +13196,18 @@
           <w:lang w:val="mk-MK"/>
         </w:rPr>
       </w:pPr>
-      <w:bookmarkStart w:id="125" w:name="_heading=h.y0qa20txqo9h" w:colFirst="0" w:colLast="0"/>
-      <w:bookmarkStart w:id="126" w:name="_Toc64053075"/>
-      <w:bookmarkStart w:id="127" w:name="_Toc64063542"/>
-      <w:bookmarkEnd w:id="125"/>
+      <w:bookmarkStart w:id="126" w:name="_heading=h.y0qa20txqo9h" w:colFirst="0" w:colLast="0"/>
+      <w:bookmarkStart w:id="127" w:name="_Toc64053075"/>
+      <w:bookmarkStart w:id="128" w:name="_Toc64063542"/>
+      <w:bookmarkEnd w:id="126"/>
       <w:r>
         <w:rPr>
           <w:lang w:val="mk-MK"/>
         </w:rPr>
         <w:t>Слушање за нови известувања</w:t>
       </w:r>
-      <w:bookmarkEnd w:id="126"/>
       <w:bookmarkEnd w:id="127"/>
+      <w:bookmarkEnd w:id="128"/>
     </w:p>
     <w:p>
       <w:pPr>
@@ -13210,18 +13236,18 @@
           <w:lang w:val="mk-MK"/>
         </w:rPr>
       </w:pPr>
-      <w:bookmarkStart w:id="128" w:name="_heading=h.mtoxkm32zmbi" w:colFirst="0" w:colLast="0"/>
-      <w:bookmarkStart w:id="129" w:name="_Toc64053076"/>
-      <w:bookmarkStart w:id="130" w:name="_Toc64063543"/>
-      <w:bookmarkEnd w:id="128"/>
+      <w:bookmarkStart w:id="129" w:name="_heading=h.mtoxkm32zmbi" w:colFirst="0" w:colLast="0"/>
+      <w:bookmarkStart w:id="130" w:name="_Toc64053076"/>
+      <w:bookmarkStart w:id="131" w:name="_Toc64063543"/>
+      <w:bookmarkEnd w:id="129"/>
       <w:r>
         <w:rPr>
           <w:lang w:val="mk-MK"/>
         </w:rPr>
         <w:t>Преден план - foreground</w:t>
       </w:r>
-      <w:bookmarkEnd w:id="129"/>
       <w:bookmarkEnd w:id="130"/>
+      <w:bookmarkEnd w:id="131"/>
     </w:p>
     <w:p>
       <w:pPr>
@@ -14158,6 +14184,7 @@
       <w:r>
         <w:rPr>
           <w:noProof/>
+          <w:lang w:eastAsia="en-US" w:bidi="ar-SA"/>
         </w:rPr>
         <mc:AlternateContent>
           <mc:Choice Requires="wps">
@@ -14565,18 +14592,18 @@
           <w:lang w:val="mk-MK"/>
         </w:rPr>
       </w:pPr>
-      <w:bookmarkStart w:id="131" w:name="_heading=h.qbzpvwtnq27i" w:colFirst="0" w:colLast="0"/>
-      <w:bookmarkStart w:id="132" w:name="_Toc64053077"/>
-      <w:bookmarkStart w:id="133" w:name="_Toc64063544"/>
-      <w:bookmarkEnd w:id="131"/>
+      <w:bookmarkStart w:id="132" w:name="_heading=h.qbzpvwtnq27i" w:colFirst="0" w:colLast="0"/>
+      <w:bookmarkStart w:id="133" w:name="_Toc64053077"/>
+      <w:bookmarkStart w:id="134" w:name="_Toc64063544"/>
+      <w:bookmarkEnd w:id="132"/>
       <w:r>
         <w:rPr>
           <w:lang w:val="mk-MK"/>
         </w:rPr>
         <w:t>Заден план - background</w:t>
       </w:r>
-      <w:bookmarkEnd w:id="132"/>
       <w:bookmarkEnd w:id="133"/>
+      <w:bookmarkEnd w:id="134"/>
     </w:p>
     <w:p>
       <w:pPr>
@@ -15396,14 +15423,14 @@
           <w:lang w:val="mk-MK"/>
         </w:rPr>
       </w:pPr>
-      <w:bookmarkStart w:id="134" w:name="_Toc64063545"/>
+      <w:bookmarkStart w:id="135" w:name="_Toc64063545"/>
       <w:r>
         <w:rPr>
           <w:lang w:val="mk-MK"/>
         </w:rPr>
         <w:t>Резултати</w:t>
       </w:r>
-      <w:bookmarkEnd w:id="134"/>
+      <w:bookmarkEnd w:id="135"/>
     </w:p>
     <w:p>
       <w:pPr>
@@ -17541,14 +17568,14 @@
           <w:lang w:val="mk-MK"/>
         </w:rPr>
       </w:pPr>
-      <w:bookmarkStart w:id="135" w:name="_Toc64063546"/>
+      <w:bookmarkStart w:id="136" w:name="_Toc64063546"/>
       <w:r>
         <w:rPr>
           <w:lang w:val="mk-MK"/>
         </w:rPr>
         <w:t>Дискусија</w:t>
       </w:r>
-      <w:bookmarkEnd w:id="135"/>
+      <w:bookmarkEnd w:id="136"/>
       <w:r>
         <w:rPr>
           <w:b w:val="0"/>
@@ -17857,16 +17884,16 @@
           <w:lang w:val="mk-MK"/>
         </w:rPr>
       </w:pPr>
-      <w:bookmarkStart w:id="136" w:name="_Toc64053079"/>
-      <w:bookmarkStart w:id="137" w:name="_Toc64063547"/>
+      <w:bookmarkStart w:id="137" w:name="_Toc64053079"/>
+      <w:bookmarkStart w:id="138" w:name="_Toc64063547"/>
       <w:r>
         <w:rPr>
           <w:lang w:val="mk-MK"/>
         </w:rPr>
         <w:t>Користена литература</w:t>
       </w:r>
-      <w:bookmarkEnd w:id="136"/>
       <w:bookmarkEnd w:id="137"/>
+      <w:bookmarkEnd w:id="138"/>
       <w:r>
         <w:rPr>
           <w:lang w:val="mk-MK"/>
@@ -18169,7 +18196,6 @@
           <w:lang w:val="mk-MK"/>
         </w:rPr>
       </w:pPr>
-      <w:bookmarkStart w:id="138" w:name="_GoBack"/>
       <w:r>
         <w:rPr>
           <w:rFonts w:asciiTheme="minorHAnsi" w:hAnsiTheme="minorHAnsi" w:cstheme="minorHAnsi"/>
@@ -18387,7 +18413,6 @@
         </w:rPr>
         <w:t>https://mabbkhawaja.medium.com/add-firebase-push-notifications-to-vuejs-quasar-app-4ac87683fe37</w:t>
       </w:r>
-      <w:bookmarkEnd w:id="138"/>
     </w:p>
     <w:p>
       <w:pPr>
@@ -18502,7 +18527,7 @@
         <w:rFonts w:asciiTheme="majorHAnsi" w:hAnsiTheme="majorHAnsi"/>
         <w:noProof/>
       </w:rPr>
-      <w:t>21</w:t>
+      <w:t>2</w:t>
     </w:r>
     <w:r>
       <w:rPr>
@@ -18557,6 +18582,7 @@
       <w:dataBinding w:prefixMappings="xmlns:ns0='http://schemas.openxmlformats.org/package/2006/metadata/core-properties' xmlns:ns1='http://purl.org/dc/elements/1.1/'" w:xpath="/ns0:coreProperties[1]/ns1:title[1]" w:storeItemID="{6C3C8BC8-F283-45AE-878A-BAB7291924A1}"/>
       <w:text/>
     </w:sdtPr>
+    <w:sdtEndPr/>
     <w:sdtContent>
       <w:p>
         <w:pPr>
@@ -26058,7 +26084,7 @@
   <a:extraClrSchemeLst/>
   <a:extLst>
     <a:ext uri="{05A4C25C-085E-4340-85A3-A5531E510DB2}">
-      <thm15:themeFamily xmlns="" xmlns:thm15="http://schemas.microsoft.com/office/thememl/2012/main" name="Office Theme" id="{62F939B6-93AF-4DB8-9C6B-D6C7DFDC589F}" vid="{4A3C46E8-61CC-4603-A589-7422A47A8E4A}"/>
+      <thm15:themeFamily xmlns:thm15="http://schemas.microsoft.com/office/thememl/2012/main" xmlns="" name="Office Theme" id="{62F939B6-93AF-4DB8-9C6B-D6C7DFDC589F}" vid="{4A3C46E8-61CC-4603-A589-7422A47A8E4A}"/>
     </a:ext>
   </a:extLst>
 </a:theme>
@@ -26121,7 +26147,7 @@
 </file>
 
 <file path=customXml/itemProps1.xml><?xml version="1.0" encoding="utf-8"?>
-<ds:datastoreItem xmlns:ds="http://schemas.openxmlformats.org/officeDocument/2006/customXml" ds:itemID="{60110B14-8114-410B-A3D9-97D1DAC3DDB9}">
+<ds:datastoreItem xmlns:ds="http://schemas.openxmlformats.org/officeDocument/2006/customXml" ds:itemID="{3385CB17-CB1D-4FF1-890D-A087C1C52D04}">
   <ds:schemaRefs>
     <ds:schemaRef ds:uri="http://schemas.openxmlformats.org/officeDocument/2006/bibliography"/>
   </ds:schemaRefs>
